--- a/files/Nasen Wilson.docx
+++ b/files/Nasen Wilson.docx
@@ -439,16 +439,7 @@
       </w:pPr>
       <w:r>
         <w:lastRenderedPageBreak/>
-        <w:t>nasa usli Capstone project</w:t>
-      </w:r>
-      <w:r>
-        <w:t> | WASHINGTON STATE UNIVERSITY | </w:t>
-      </w:r>
-      <w:r>
-        <w:t>September</w:t>
-      </w:r>
-      <w:r>
-        <w:t xml:space="preserve"> 2023</w:t>
+        <w:t>nasa usli Capstone project | WASHINGTON STATE UNIVERSITY | September 2023</w:t>
       </w:r>
     </w:p>
     <w:p>
@@ -456,10 +447,62 @@
         <w:pStyle w:val="ListBullet"/>
       </w:pPr>
       <w:r>
-        <w:t xml:space="preserve">Senior Capstone project where I was selected to work with Software Engineers, Electrical Engineers, and Mechanical Engineers to design and build a rocket for the NASA USLI competition. This project gave me not only experience working with other types of engineers for the first time, but also experience communicating with industry professionals from both NASA and Blue Origin. The key part of this project I contributed to was learning how to </w:t>
-      </w:r>
-      <w:r>
-        <w:t xml:space="preserve">work with external hardware connected to physical systems such as a drone capable of carrying a set of “STEMnaut” miniature figure passengers as well as programming flight computers in order to enable systems such as airbrakes on the rocket as well as systems such as onboard GPS and camera systems. </w:t>
+        <w:t xml:space="preserve">Senior Capstone </w:t>
+      </w:r>
+      <w:r>
+        <w:t xml:space="preserve">Project </w:t>
+      </w:r>
+      <w:r>
+        <w:t>where I was selected to work with Software Engineers, Electrical Engineers, and Mechanical Engineers to design and build a rocket for the NASA USLI competition. This project gave experience working with other types of engineers and experience communicating with industry professionals from both NASA and Blue Origin</w:t>
+      </w:r>
+      <w:r>
+        <w:t>.</w:t>
+      </w:r>
+    </w:p>
+    <w:p>
+      <w:pPr>
+        <w:pStyle w:val="ListBullet"/>
+        <w:numPr>
+          <w:ilvl w:val="0"/>
+          <w:numId w:val="0"/>
+        </w:numPr>
+        <w:ind w:left="216"/>
+      </w:pPr>
+    </w:p>
+    <w:p>
+      <w:pPr>
+        <w:pStyle w:val="Heading1"/>
+      </w:pPr>
+      <w:r>
+        <w:t>Extracurricular Activities:</w:t>
+      </w:r>
+    </w:p>
+    <w:p>
+      <w:pPr>
+        <w:pStyle w:val="Heading2"/>
+      </w:pPr>
+      <w:r>
+        <w:t>WSU Everett Rocket Team:</w:t>
+      </w:r>
+    </w:p>
+    <w:p>
+      <w:pPr>
+        <w:pStyle w:val="ListBullet"/>
+      </w:pPr>
+      <w:r>
+        <w:t xml:space="preserve">Experience working on the NASA USLI Project where I worked with the team on assembly and documentation for the subscale model of our main competition rocket which is set to be </w:t>
+      </w:r>
+      <w:r>
+        <w:t>launched</w:t>
+      </w:r>
+      <w:r>
+        <w:t xml:space="preserve"> next year. Joined the National Rocket Association and successfully launched and recovered my own personal rocket earning myself an L1 certification</w:t>
+      </w:r>
+      <w:r>
+        <w:t>.</w:t>
+      </w:r>
+      <w:r>
+        <w:t xml:space="preserve"> </w:t>
       </w:r>
     </w:p>
     <w:p>
@@ -474,49 +517,28 @@
     </w:p>
     <w:p>
       <w:pPr>
-        <w:pStyle w:val="Heading1"/>
-      </w:pPr>
-      <w:r>
-        <w:t>Extracurricular Activities:</w:t>
+        <w:pStyle w:val="Heading2"/>
+      </w:pPr>
+      <w:r>
+        <w:t xml:space="preserve">WSU </w:t>
+      </w:r>
+      <w:r>
+        <w:t>Engineering club – treasurer</w:t>
+      </w:r>
+      <w:r>
+        <w:t>:</w:t>
       </w:r>
     </w:p>
     <w:p>
       <w:pPr>
-        <w:pStyle w:val="Heading2"/>
-      </w:pPr>
-      <w:r>
-        <w:t>WSU Everett Rocket Team:</w:t>
-      </w:r>
-    </w:p>
-    <w:p>
-      <w:pPr>
         <w:pStyle w:val="ListBullet"/>
       </w:pPr>
       <w:r>
-        <w:t xml:space="preserve">Experience working on the NASA USLI Project where I worked with the team on </w:t>
-      </w:r>
-      <w:r>
-        <w:t xml:space="preserve">assembly </w:t>
-      </w:r>
-      <w:r>
-        <w:t xml:space="preserve">and documentation for the subscale model of our main competition rocket which is set to be completed and launched in the middle of next year. Joined the National Rocket Association and successfully launched and recovered my own personal rocket earning myself an L1 certification, with high hopes of going for my L2 certification </w:t>
-      </w:r>
-      <w:r>
-        <w:t xml:space="preserve">in the near future. </w:t>
-      </w:r>
-      <w:r>
-        <w:t xml:space="preserve"> </w:t>
-      </w:r>
-    </w:p>
-    <w:p>
-      <w:pPr>
-        <w:pStyle w:val="ListBullet"/>
-        <w:numPr>
-          <w:ilvl w:val="0"/>
-          <w:numId w:val="0"/>
-        </w:numPr>
-        <w:ind w:left="216" w:hanging="216"/>
-      </w:pPr>
+        <w:t>Experience handling and managing a $20,000 budget across all engineering teams, handling purchase requests, managing resources to fulfill all teams needs</w:t>
+      </w:r>
+      <w:r>
+        <w:t>.</w:t>
+      </w:r>
     </w:p>
     <w:sectPr>
       <w:footerReference w:type="default" r:id="rId8"/>
@@ -785,10 +807,11 @@
   <w:abstractNum w:abstractNumId="9" w15:restartNumberingAfterBreak="0">
     <w:nsid w:val="FFFFFF89"/>
     <w:multiLevelType w:val="singleLevel"/>
-    <w:tmpl w:val="879E5B4C"/>
+    <w:tmpl w:val="A1246658"/>
     <w:lvl w:ilvl="0">
       <w:start w:val="1"/>
       <w:numFmt w:val="bullet"/>
+      <w:pStyle w:val="ListBullet"/>
       <w:lvlText w:val="·"/>
       <w:lvlJc w:val="left"/>
       <w:pPr>
@@ -1378,6 +1401,119 @@
     </w:lvl>
   </w:abstractNum>
   <w:abstractNum w:abstractNumId="16" w15:restartNumberingAfterBreak="0">
+    <w:nsid w:val="3BF326D2"/>
+    <w:multiLevelType w:val="hybridMultilevel"/>
+    <w:tmpl w:val="DD50061E"/>
+    <w:lvl w:ilvl="0" w:tplc="04090001">
+      <w:start w:val="1"/>
+      <w:numFmt w:val="bullet"/>
+      <w:lvlText w:val=""/>
+      <w:lvlJc w:val="left"/>
+      <w:pPr>
+        <w:ind w:left="360" w:hanging="360"/>
+      </w:pPr>
+      <w:rPr>
+        <w:rFonts w:ascii="Symbol" w:hAnsi="Symbol" w:hint="default"/>
+      </w:rPr>
+    </w:lvl>
+    <w:lvl w:ilvl="1" w:tplc="04090003" w:tentative="1">
+      <w:start w:val="1"/>
+      <w:numFmt w:val="bullet"/>
+      <w:lvlText w:val="o"/>
+      <w:lvlJc w:val="left"/>
+      <w:pPr>
+        <w:ind w:left="1080" w:hanging="360"/>
+      </w:pPr>
+      <w:rPr>
+        <w:rFonts w:ascii="Courier New" w:hAnsi="Courier New" w:cs="Courier New" w:hint="default"/>
+      </w:rPr>
+    </w:lvl>
+    <w:lvl w:ilvl="2" w:tplc="04090005" w:tentative="1">
+      <w:start w:val="1"/>
+      <w:numFmt w:val="bullet"/>
+      <w:lvlText w:val=""/>
+      <w:lvlJc w:val="left"/>
+      <w:pPr>
+        <w:ind w:left="1800" w:hanging="360"/>
+      </w:pPr>
+      <w:rPr>
+        <w:rFonts w:ascii="Wingdings" w:hAnsi="Wingdings" w:hint="default"/>
+      </w:rPr>
+    </w:lvl>
+    <w:lvl w:ilvl="3" w:tplc="04090001" w:tentative="1">
+      <w:start w:val="1"/>
+      <w:numFmt w:val="bullet"/>
+      <w:lvlText w:val=""/>
+      <w:lvlJc w:val="left"/>
+      <w:pPr>
+        <w:ind w:left="2520" w:hanging="360"/>
+      </w:pPr>
+      <w:rPr>
+        <w:rFonts w:ascii="Symbol" w:hAnsi="Symbol" w:hint="default"/>
+      </w:rPr>
+    </w:lvl>
+    <w:lvl w:ilvl="4" w:tplc="04090003" w:tentative="1">
+      <w:start w:val="1"/>
+      <w:numFmt w:val="bullet"/>
+      <w:lvlText w:val="o"/>
+      <w:lvlJc w:val="left"/>
+      <w:pPr>
+        <w:ind w:left="3240" w:hanging="360"/>
+      </w:pPr>
+      <w:rPr>
+        <w:rFonts w:ascii="Courier New" w:hAnsi="Courier New" w:cs="Courier New" w:hint="default"/>
+      </w:rPr>
+    </w:lvl>
+    <w:lvl w:ilvl="5" w:tplc="04090005" w:tentative="1">
+      <w:start w:val="1"/>
+      <w:numFmt w:val="bullet"/>
+      <w:lvlText w:val=""/>
+      <w:lvlJc w:val="left"/>
+      <w:pPr>
+        <w:ind w:left="3960" w:hanging="360"/>
+      </w:pPr>
+      <w:rPr>
+        <w:rFonts w:ascii="Wingdings" w:hAnsi="Wingdings" w:hint="default"/>
+      </w:rPr>
+    </w:lvl>
+    <w:lvl w:ilvl="6" w:tplc="04090001" w:tentative="1">
+      <w:start w:val="1"/>
+      <w:numFmt w:val="bullet"/>
+      <w:lvlText w:val=""/>
+      <w:lvlJc w:val="left"/>
+      <w:pPr>
+        <w:ind w:left="4680" w:hanging="360"/>
+      </w:pPr>
+      <w:rPr>
+        <w:rFonts w:ascii="Symbol" w:hAnsi="Symbol" w:hint="default"/>
+      </w:rPr>
+    </w:lvl>
+    <w:lvl w:ilvl="7" w:tplc="04090003" w:tentative="1">
+      <w:start w:val="1"/>
+      <w:numFmt w:val="bullet"/>
+      <w:lvlText w:val="o"/>
+      <w:lvlJc w:val="left"/>
+      <w:pPr>
+        <w:ind w:left="5400" w:hanging="360"/>
+      </w:pPr>
+      <w:rPr>
+        <w:rFonts w:ascii="Courier New" w:hAnsi="Courier New" w:cs="Courier New" w:hint="default"/>
+      </w:rPr>
+    </w:lvl>
+    <w:lvl w:ilvl="8" w:tplc="04090005" w:tentative="1">
+      <w:start w:val="1"/>
+      <w:numFmt w:val="bullet"/>
+      <w:lvlText w:val=""/>
+      <w:lvlJc w:val="left"/>
+      <w:pPr>
+        <w:ind w:left="6120" w:hanging="360"/>
+      </w:pPr>
+      <w:rPr>
+        <w:rFonts w:ascii="Wingdings" w:hAnsi="Wingdings" w:hint="default"/>
+      </w:rPr>
+    </w:lvl>
+  </w:abstractNum>
+  <w:abstractNum w:abstractNumId="17" w15:restartNumberingAfterBreak="0">
     <w:nsid w:val="498C4DA7"/>
     <w:multiLevelType w:val="hybridMultilevel"/>
     <w:tmpl w:val="64523DAE"/>
@@ -1490,7 +1626,7 @@
       </w:rPr>
     </w:lvl>
   </w:abstractNum>
-  <w:abstractNum w:abstractNumId="17" w15:restartNumberingAfterBreak="0">
+  <w:abstractNum w:abstractNumId="18" w15:restartNumberingAfterBreak="0">
     <w:nsid w:val="52D80155"/>
     <w:multiLevelType w:val="multilevel"/>
     <w:tmpl w:val="0409001D"/>
@@ -1576,7 +1712,7 @@
       </w:pPr>
     </w:lvl>
   </w:abstractNum>
-  <w:abstractNum w:abstractNumId="18" w15:restartNumberingAfterBreak="0">
+  <w:abstractNum w:abstractNumId="19" w15:restartNumberingAfterBreak="0">
     <w:nsid w:val="52FC5048"/>
     <w:multiLevelType w:val="multilevel"/>
     <w:tmpl w:val="04090023"/>
@@ -1663,7 +1799,7 @@
       </w:pPr>
     </w:lvl>
   </w:abstractNum>
-  <w:abstractNum w:abstractNumId="19" w15:restartNumberingAfterBreak="0">
+  <w:abstractNum w:abstractNumId="20" w15:restartNumberingAfterBreak="0">
     <w:nsid w:val="6D9D5ECA"/>
     <w:multiLevelType w:val="multilevel"/>
     <w:tmpl w:val="2DB03242"/>
@@ -1804,7 +1940,7 @@
       </w:rPr>
     </w:lvl>
   </w:abstractNum>
-  <w:abstractNum w:abstractNumId="20" w15:restartNumberingAfterBreak="0">
+  <w:abstractNum w:abstractNumId="21" w15:restartNumberingAfterBreak="0">
     <w:nsid w:val="71866955"/>
     <w:multiLevelType w:val="multilevel"/>
     <w:tmpl w:val="01684A10"/>
@@ -1943,7 +2079,7 @@
     <w:abstractNumId w:val="13"/>
   </w:num>
   <w:num w:numId="15" w16cid:durableId="314378691">
-    <w:abstractNumId w:val="17"/>
+    <w:abstractNumId w:val="18"/>
   </w:num>
   <w:num w:numId="16" w16cid:durableId="1839034206">
     <w:abstractNumId w:val="12"/>
@@ -1955,10 +2091,10 @@
     <w:abstractNumId w:val="10"/>
   </w:num>
   <w:num w:numId="19" w16cid:durableId="1344086885">
-    <w:abstractNumId w:val="20"/>
+    <w:abstractNumId w:val="21"/>
   </w:num>
   <w:num w:numId="20" w16cid:durableId="1530872931">
-    <w:abstractNumId w:val="18"/>
+    <w:abstractNumId w:val="19"/>
   </w:num>
   <w:num w:numId="21" w16cid:durableId="1462726748">
     <w:abstractNumId w:val="11"/>
@@ -1967,9 +2103,12 @@
     <w:abstractNumId w:val="14"/>
   </w:num>
   <w:num w:numId="23" w16cid:durableId="1441024369">
-    <w:abstractNumId w:val="19"/>
+    <w:abstractNumId w:val="20"/>
   </w:num>
   <w:num w:numId="24" w16cid:durableId="983660149">
+    <w:abstractNumId w:val="17"/>
+  </w:num>
+  <w:num w:numId="25" w16cid:durableId="979916363">
     <w:abstractNumId w:val="16"/>
   </w:num>
 </w:numbering>
@@ -3402,6 +3541,7 @@
     <w:rsid w:val="002772FE"/>
     <w:rsid w:val="00395B93"/>
     <w:rsid w:val="00BC4323"/>
+    <w:rsid w:val="00FD1389"/>
   </w:rsids>
   <m:mathPr>
     <m:mathFont m:val="Cambria Math"/>
@@ -3850,33 +3990,8 @@
     <w:semiHidden/>
     <w:unhideWhenUsed/>
   </w:style>
-  <w:style w:type="paragraph" w:customStyle="1" w:styleId="2B47883188E94E059B623D02A00E3B74">
-    <w:name w:val="2B47883188E94E059B623D02A00E3B74"/>
-    <w:rsid w:val="002772FE"/>
-    <w:rPr>
-      <w:kern w:val="2"/>
-      <w14:ligatures w14:val="standardContextual"/>
-    </w:rPr>
-  </w:style>
-  <w:style w:type="paragraph" w:customStyle="1" w:styleId="CB1E7848070C417DB99E45007A25A9D0">
-    <w:name w:val="CB1E7848070C417DB99E45007A25A9D0"/>
-  </w:style>
-  <w:style w:type="paragraph" w:customStyle="1" w:styleId="F3CE6B2B83254E40AE18352C6C386F21">
-    <w:name w:val="F3CE6B2B83254E40AE18352C6C386F21"/>
-  </w:style>
-  <w:style w:type="paragraph" w:customStyle="1" w:styleId="2EDFCE356F054A45B47883ADF38941DA">
-    <w:name w:val="2EDFCE356F054A45B47883ADF38941DA"/>
-  </w:style>
   <w:style w:type="paragraph" w:customStyle="1" w:styleId="EE557CA3D5FD4EF7836DA2DB3F3EBCC2">
     <w:name w:val="EE557CA3D5FD4EF7836DA2DB3F3EBCC2"/>
-  </w:style>
-  <w:style w:type="paragraph" w:customStyle="1" w:styleId="4E6FF99093EA491AA37581A53D0BB60D">
-    <w:name w:val="4E6FF99093EA491AA37581A53D0BB60D"/>
-    <w:rsid w:val="002772FE"/>
-    <w:rPr>
-      <w:kern w:val="2"/>
-      <w14:ligatures w14:val="standardContextual"/>
-    </w:rPr>
   </w:style>
   <w:style w:type="paragraph" w:customStyle="1" w:styleId="9201EE02397F413A958E81BCD037E394">
     <w:name w:val="9201EE02397F413A958E81BCD037E394"/>
